--- a/projetoConclusaoPos/tcc/TCC-Pos-GeorgiaMaria.docx
+++ b/projetoConclusaoPos/tcc/TCC-Pos-GeorgiaMaria.docx
@@ -2567,7 +2567,7 @@
             <v:path o:extrusionok="f" gradientshapeok="t" o:connecttype="rect"/>
             <o:lock v:ext="edit" aspectratio="t"/>
           </v:shapetype>
-          <v:shape id="_x0000_i1025" type="#_x0000_t75" style="width:460.15pt;height:310.55pt">
+          <v:shape id="_x0000_i1025" type="#_x0000_t75" style="width:460.5pt;height:310.5pt">
             <v:imagedata r:id="rId9" o:title=""/>
           </v:shape>
         </w:pict>
@@ -2721,25 +2721,7 @@
           <w:szCs w:val="24"/>
           <w:lang w:eastAsia="pt-BR"/>
         </w:rPr>
-        <w:t xml:space="preserve">A avaliação do público alvo é uma das etapas críticas no desenvolvimento </w:t>
-      </w:r>
-      <w:r>
-        <w:rPr>
-          <w:rFonts w:ascii="Arial" w:hAnsi="Arial" w:cs="Arial"/>
-          <w:sz w:val="24"/>
-          <w:szCs w:val="24"/>
-          <w:lang w:eastAsia="pt-BR"/>
-        </w:rPr>
-        <w:t>de um software</w:t>
-      </w:r>
-      <w:r>
-        <w:rPr>
-          <w:rFonts w:ascii="Arial" w:hAnsi="Arial" w:cs="Arial"/>
-          <w:sz w:val="24"/>
-          <w:szCs w:val="24"/>
-          <w:lang w:eastAsia="pt-BR"/>
-        </w:rPr>
-        <w:t>, pois o sucesso do projeto dependerá do quanto ele atende às necessidades e expectativas das pessoas que irão interagir direta ou indiretamente com o software.</w:t>
+        <w:t>A avaliação do público alvo é uma das etapas críticas no desenvolvimento de um software, pois o sucesso do projeto dependerá do quanto ele atende às necessidades e expectativas das pessoas que irão interagir direta ou indiretamente com o software.</w:t>
       </w:r>
     </w:p>
     <w:p>
@@ -2971,16 +2953,7 @@
                 <w:szCs w:val="24"/>
                 <w:lang w:eastAsia="pt-BR"/>
               </w:rPr>
-              <w:t>R</w:t>
-            </w:r>
-            <w:r>
-              <w:rPr>
-                <w:rFonts w:ascii="Arial" w:hAnsi="Arial" w:cs="Arial"/>
-                <w:sz w:val="24"/>
-                <w:szCs w:val="24"/>
-                <w:lang w:eastAsia="pt-BR"/>
-              </w:rPr>
-              <w:t>esponsável por gerenciar as operações diárias da clínica, incluindo a gestão de recursos humanos e financeiros</w:t>
+              <w:t>Responsável por gerenciar as operações diárias da clínica, incluindo a gestão de recursos humanos e financeiros</w:t>
             </w:r>
           </w:p>
         </w:tc>
@@ -3007,16 +2980,7 @@
                 <w:szCs w:val="24"/>
                 <w:lang w:eastAsia="pt-BR"/>
               </w:rPr>
-              <w:t>T</w:t>
-            </w:r>
-            <w:r>
-              <w:rPr>
-                <w:rFonts w:ascii="Arial" w:hAnsi="Arial" w:cs="Arial"/>
-                <w:sz w:val="24"/>
-                <w:szCs w:val="24"/>
-                <w:lang w:eastAsia="pt-BR"/>
-              </w:rPr>
-              <w:t>er acesso a dados de estoque de vacinas, relatórios de vacinação, de descartes de vacina e de faturamento.</w:t>
+              <w:t>Ter acesso a dados de estoque de vacinas, relatórios de vacinação, de descartes de vacina e de faturamento.</w:t>
             </w:r>
           </w:p>
           <w:p>
@@ -3057,6 +3021,7 @@
                 <w:szCs w:val="24"/>
                 <w:lang w:eastAsia="pt-BR"/>
               </w:rPr>
+              <w:lastRenderedPageBreak/>
               <w:t>Analista de compras</w:t>
             </w:r>
           </w:p>
@@ -3084,16 +3049,7 @@
                 <w:szCs w:val="24"/>
                 <w:lang w:eastAsia="pt-BR"/>
               </w:rPr>
-              <w:t>R</w:t>
-            </w:r>
-            <w:r>
-              <w:rPr>
-                <w:rFonts w:ascii="Arial" w:hAnsi="Arial" w:cs="Arial"/>
-                <w:sz w:val="24"/>
-                <w:szCs w:val="24"/>
-                <w:lang w:eastAsia="pt-BR"/>
-              </w:rPr>
-              <w:t>esponsável por garantir que a clínica tenha os suprimentos médicos e vacinas necessários para atender às necessidades dos pacientes. Para realizar sua atividade, esse profissional se relaciona com fornecedores e equipes técnica e administrativa da clínica.</w:t>
+              <w:t>Responsável por garantir que a clínica tenha os suprimentos médicos e vacinas necessários para atender às necessidades dos pacientes. Para realizar sua atividade, esse profissional se relaciona com fornecedores e equipes técnica e administrativa da clínica.</w:t>
             </w:r>
           </w:p>
         </w:tc>
@@ -3120,88 +3076,7 @@
                 <w:szCs w:val="24"/>
                 <w:lang w:eastAsia="pt-BR"/>
               </w:rPr>
-              <w:t>M</w:t>
-            </w:r>
-            <w:r>
-              <w:rPr>
-                <w:rFonts w:ascii="Arial" w:hAnsi="Arial" w:cs="Arial"/>
-                <w:sz w:val="24"/>
-                <w:szCs w:val="24"/>
-                <w:lang w:eastAsia="pt-BR"/>
-              </w:rPr>
-              <w:t xml:space="preserve">onitorar estoque </w:t>
-            </w:r>
-            <w:r>
-              <w:rPr>
-                <w:rFonts w:ascii="Arial" w:hAnsi="Arial" w:cs="Arial"/>
-                <w:sz w:val="24"/>
-                <w:szCs w:val="24"/>
-                <w:lang w:eastAsia="pt-BR"/>
-              </w:rPr>
-              <w:t xml:space="preserve">de vacinas e suprimentos; acompanhar </w:t>
-            </w:r>
-            <w:r>
-              <w:rPr>
-                <w:rFonts w:ascii="Arial" w:hAnsi="Arial" w:cs="Arial"/>
-                <w:sz w:val="24"/>
-                <w:szCs w:val="24"/>
-                <w:lang w:eastAsia="pt-BR"/>
-              </w:rPr>
-              <w:t xml:space="preserve">vacinas a vencer; </w:t>
-            </w:r>
-            <w:r>
-              <w:rPr>
-                <w:rFonts w:ascii="Arial" w:hAnsi="Arial" w:cs="Arial"/>
-                <w:sz w:val="24"/>
-                <w:szCs w:val="24"/>
-                <w:lang w:eastAsia="pt-BR"/>
-              </w:rPr>
-              <w:t>g</w:t>
-            </w:r>
-            <w:r>
-              <w:rPr>
-                <w:rFonts w:ascii="Arial" w:hAnsi="Arial" w:cs="Arial"/>
-                <w:sz w:val="24"/>
-                <w:szCs w:val="24"/>
-                <w:lang w:eastAsia="pt-BR"/>
-              </w:rPr>
-              <w:t>erencia</w:t>
-            </w:r>
-            <w:r>
-              <w:rPr>
-                <w:rFonts w:ascii="Arial" w:hAnsi="Arial" w:cs="Arial"/>
-                <w:sz w:val="24"/>
-                <w:szCs w:val="24"/>
-                <w:lang w:eastAsia="pt-BR"/>
-              </w:rPr>
-              <w:t>r</w:t>
-            </w:r>
-            <w:r>
-              <w:rPr>
-                <w:rFonts w:ascii="Arial" w:hAnsi="Arial" w:cs="Arial"/>
-                <w:sz w:val="24"/>
-                <w:szCs w:val="24"/>
-                <w:lang w:eastAsia="pt-BR"/>
-              </w:rPr>
-              <w:t xml:space="preserve"> </w:t>
-            </w:r>
-            <w:r>
-              <w:rPr>
-                <w:rFonts w:ascii="Arial" w:hAnsi="Arial" w:cs="Arial"/>
-                <w:sz w:val="24"/>
-                <w:szCs w:val="24"/>
-                <w:lang w:eastAsia="pt-BR"/>
-              </w:rPr>
-              <w:t xml:space="preserve">informações de </w:t>
-            </w:r>
-            <w:r>
-              <w:rPr>
-                <w:rFonts w:ascii="Arial" w:hAnsi="Arial" w:cs="Arial"/>
-                <w:sz w:val="24"/>
-                <w:szCs w:val="24"/>
-                <w:lang w:eastAsia="pt-BR"/>
-              </w:rPr>
-              <w:t>fornecedores e compras.</w:t>
+              <w:t>Monitorar estoque de vacinas e suprimentos; acompanhar vacinas a vencer; gerenciar informações de fornecedores e compras.</w:t>
             </w:r>
           </w:p>
           <w:p>
@@ -3269,16 +3144,7 @@
                 <w:szCs w:val="24"/>
                 <w:lang w:eastAsia="pt-BR"/>
               </w:rPr>
-              <w:t>R</w:t>
-            </w:r>
-            <w:r>
-              <w:rPr>
-                <w:rFonts w:ascii="Arial" w:hAnsi="Arial" w:cs="Arial"/>
-                <w:sz w:val="24"/>
-                <w:szCs w:val="24"/>
-                <w:lang w:eastAsia="pt-BR"/>
-              </w:rPr>
-              <w:t>esponsável por administrar vacinas e fornecer informações aos pacientes sobre as vacinas e os cuidados pós-vacinação, além de manter registros precisos e atualizados de todas as vacinas administradas</w:t>
+              <w:t>Responsável por administrar vacinas e fornecer informações aos pacientes sobre as vacinas e os cuidados pós-vacinação, além de manter registros precisos e atualizados de todas as vacinas administradas</w:t>
             </w:r>
           </w:p>
         </w:tc>
@@ -3545,14 +3411,27 @@
       <w:r>
         <w:t xml:space="preserve">Tabela </w:t>
       </w:r>
-      <w:fldSimple w:instr=" SEQ Tabela \* ARABIC ">
-        <w:r>
-          <w:rPr>
-            <w:noProof/>
-          </w:rPr>
-          <w:t>1</w:t>
-        </w:r>
-      </w:fldSimple>
+      <w:r>
+        <w:fldChar w:fldCharType="begin"/>
+      </w:r>
+      <w:r>
+        <w:instrText xml:space="preserve"> SEQ Tabela \* ARABIC </w:instrText>
+      </w:r>
+      <w:r>
+        <w:fldChar w:fldCharType="separate"/>
+      </w:r>
+      <w:r>
+        <w:rPr>
+          <w:noProof/>
+        </w:rPr>
+        <w:t>1</w:t>
+      </w:r>
+      <w:r>
+        <w:rPr>
+          <w:noProof/>
+        </w:rPr>
+        <w:fldChar w:fldCharType="end"/>
+      </w:r>
       <w:r>
         <w:t xml:space="preserve"> - Mapeamento do público alvo</w:t>
       </w:r>
@@ -3746,6 +3625,7 @@
       <w:pPr>
         <w:suppressAutoHyphens/>
         <w:spacing w:line="360" w:lineRule="auto"/>
+        <w:ind w:firstLine="709"/>
         <w:jc w:val="both"/>
         <w:rPr>
           <w:rFonts w:ascii="Arial" w:hAnsi="Arial" w:cs="Arial"/>
@@ -3754,91 +3634,620 @@
           <w:lang w:eastAsia="pt-BR"/>
         </w:rPr>
       </w:pPr>
+      <w:r>
+        <w:rPr>
+          <w:rFonts w:ascii="Arial" w:hAnsi="Arial" w:cs="Arial"/>
+          <w:sz w:val="24"/>
+          <w:szCs w:val="24"/>
+          <w:lang w:eastAsia="pt-BR"/>
+        </w:rPr>
+        <w:t>Requisitos Funcionais:</w:t>
+      </w:r>
+    </w:p>
+    <w:p>
+      <w:pPr>
+        <w:numPr>
+          <w:ilvl w:val="0"/>
+          <w:numId w:val="25"/>
+        </w:numPr>
+        <w:suppressAutoHyphens/>
+        <w:spacing w:line="360" w:lineRule="auto"/>
+        <w:jc w:val="both"/>
+        <w:rPr>
+          <w:rFonts w:ascii="Arial" w:hAnsi="Arial" w:cs="Arial"/>
+          <w:sz w:val="24"/>
+          <w:szCs w:val="24"/>
+          <w:lang w:eastAsia="pt-BR"/>
+        </w:rPr>
+      </w:pPr>
+      <w:r>
+        <w:rPr>
+          <w:rFonts w:ascii="Arial" w:hAnsi="Arial" w:cs="Arial"/>
+          <w:sz w:val="24"/>
+          <w:szCs w:val="24"/>
+          <w:lang w:eastAsia="pt-BR"/>
+        </w:rPr>
+        <w:t xml:space="preserve">Gerenciamento de </w:t>
+      </w:r>
+      <w:r>
+        <w:rPr>
+          <w:rFonts w:ascii="Arial" w:hAnsi="Arial" w:cs="Arial"/>
+          <w:sz w:val="24"/>
+          <w:szCs w:val="24"/>
+          <w:lang w:eastAsia="pt-BR"/>
+        </w:rPr>
+        <w:t>usuários</w:t>
+      </w:r>
+      <w:r>
+        <w:rPr>
+          <w:rFonts w:ascii="Arial" w:hAnsi="Arial" w:cs="Arial"/>
+          <w:sz w:val="24"/>
+          <w:szCs w:val="24"/>
+          <w:lang w:eastAsia="pt-BR"/>
+        </w:rPr>
+        <w:t xml:space="preserve">: o sistema deve permitir o cadastro, alteração e exclusão de </w:t>
+      </w:r>
+      <w:r>
+        <w:rPr>
+          <w:rFonts w:ascii="Arial" w:hAnsi="Arial" w:cs="Arial"/>
+          <w:sz w:val="24"/>
+          <w:szCs w:val="24"/>
+          <w:lang w:eastAsia="pt-BR"/>
+        </w:rPr>
+        <w:t xml:space="preserve">usuários, </w:t>
+      </w:r>
+      <w:r>
+        <w:rPr>
+          <w:rFonts w:ascii="Arial" w:hAnsi="Arial" w:cs="Arial"/>
+          <w:sz w:val="24"/>
+          <w:szCs w:val="24"/>
+          <w:lang w:eastAsia="pt-BR"/>
+        </w:rPr>
+        <w:t xml:space="preserve">bem </w:t>
+      </w:r>
+      <w:r>
+        <w:rPr>
+          <w:rFonts w:ascii="Arial" w:hAnsi="Arial" w:cs="Arial"/>
+          <w:sz w:val="24"/>
+          <w:szCs w:val="24"/>
+          <w:lang w:eastAsia="pt-BR"/>
+        </w:rPr>
+        <w:t xml:space="preserve">como </w:t>
+      </w:r>
+      <w:r>
+        <w:rPr>
+          <w:rFonts w:ascii="Arial" w:hAnsi="Arial" w:cs="Arial"/>
+          <w:sz w:val="24"/>
+          <w:szCs w:val="24"/>
+          <w:lang w:eastAsia="pt-BR"/>
+        </w:rPr>
+        <w:t xml:space="preserve">a </w:t>
+      </w:r>
+      <w:r>
+        <w:rPr>
+          <w:rFonts w:ascii="Arial" w:hAnsi="Arial" w:cs="Arial"/>
+          <w:sz w:val="24"/>
+          <w:szCs w:val="24"/>
+          <w:lang w:eastAsia="pt-BR"/>
+        </w:rPr>
+        <w:t>definição automática de perfil de acordo com o tipo de usuário</w:t>
+      </w:r>
+      <w:r>
+        <w:rPr>
+          <w:rFonts w:ascii="Arial" w:hAnsi="Arial" w:cs="Arial"/>
+          <w:sz w:val="24"/>
+          <w:szCs w:val="24"/>
+          <w:lang w:eastAsia="pt-BR"/>
+        </w:rPr>
+        <w:t>.</w:t>
+      </w:r>
+    </w:p>
+    <w:p>
+      <w:pPr>
+        <w:numPr>
+          <w:ilvl w:val="0"/>
+          <w:numId w:val="25"/>
+        </w:numPr>
+        <w:suppressAutoHyphens/>
+        <w:spacing w:line="360" w:lineRule="auto"/>
+        <w:jc w:val="both"/>
+        <w:rPr>
+          <w:rFonts w:ascii="Arial" w:hAnsi="Arial" w:cs="Arial"/>
+          <w:sz w:val="24"/>
+          <w:szCs w:val="24"/>
+          <w:lang w:eastAsia="pt-BR"/>
+        </w:rPr>
+      </w:pPr>
+      <w:r>
+        <w:rPr>
+          <w:rFonts w:ascii="Arial" w:hAnsi="Arial" w:cs="Arial"/>
+          <w:sz w:val="24"/>
+          <w:szCs w:val="24"/>
+          <w:lang w:eastAsia="pt-BR"/>
+        </w:rPr>
+        <w:t xml:space="preserve">Gerenciamento de </w:t>
+      </w:r>
+      <w:r>
+        <w:rPr>
+          <w:rFonts w:ascii="Arial" w:hAnsi="Arial" w:cs="Arial"/>
+          <w:sz w:val="24"/>
+          <w:szCs w:val="24"/>
+          <w:lang w:eastAsia="pt-BR"/>
+        </w:rPr>
+        <w:t>vacinas</w:t>
+      </w:r>
+      <w:r>
+        <w:rPr>
+          <w:rFonts w:ascii="Arial" w:hAnsi="Arial" w:cs="Arial"/>
+          <w:sz w:val="24"/>
+          <w:szCs w:val="24"/>
+          <w:lang w:eastAsia="pt-BR"/>
+        </w:rPr>
+        <w:t xml:space="preserve"> </w:t>
+      </w:r>
+      <w:r>
+        <w:rPr>
+          <w:rFonts w:ascii="Arial" w:hAnsi="Arial" w:cs="Arial"/>
+          <w:sz w:val="24"/>
+          <w:szCs w:val="24"/>
+          <w:lang w:eastAsia="pt-BR"/>
+        </w:rPr>
+        <w:t xml:space="preserve">a aplicação </w:t>
+      </w:r>
+      <w:r>
+        <w:rPr>
+          <w:rFonts w:ascii="Arial" w:hAnsi="Arial" w:cs="Arial"/>
+          <w:sz w:val="24"/>
+          <w:szCs w:val="24"/>
+          <w:lang w:eastAsia="pt-BR"/>
+        </w:rPr>
+        <w:t xml:space="preserve">deve permitir o cadastro, </w:t>
+      </w:r>
+      <w:r>
+        <w:rPr>
+          <w:rFonts w:ascii="Arial" w:hAnsi="Arial" w:cs="Arial"/>
+          <w:sz w:val="24"/>
+          <w:szCs w:val="24"/>
+          <w:lang w:eastAsia="pt-BR"/>
+        </w:rPr>
+        <w:t>alteração</w:t>
+      </w:r>
+      <w:r>
+        <w:rPr>
+          <w:rFonts w:ascii="Arial" w:hAnsi="Arial" w:cs="Arial"/>
+          <w:sz w:val="24"/>
+          <w:szCs w:val="24"/>
+          <w:lang w:eastAsia="pt-BR"/>
+        </w:rPr>
+        <w:t xml:space="preserve"> e exclusão de </w:t>
+      </w:r>
+      <w:r>
+        <w:rPr>
+          <w:rFonts w:ascii="Arial" w:hAnsi="Arial" w:cs="Arial"/>
+          <w:sz w:val="24"/>
+          <w:szCs w:val="24"/>
+          <w:lang w:eastAsia="pt-BR"/>
+        </w:rPr>
+        <w:t>vacinas.</w:t>
+      </w:r>
+    </w:p>
+    <w:p>
+      <w:pPr>
+        <w:numPr>
+          <w:ilvl w:val="0"/>
+          <w:numId w:val="25"/>
+        </w:numPr>
+        <w:suppressAutoHyphens/>
+        <w:spacing w:line="360" w:lineRule="auto"/>
+        <w:jc w:val="both"/>
+        <w:rPr>
+          <w:rFonts w:ascii="Arial" w:hAnsi="Arial" w:cs="Arial"/>
+          <w:sz w:val="24"/>
+          <w:szCs w:val="24"/>
+          <w:lang w:eastAsia="pt-BR"/>
+        </w:rPr>
+      </w:pPr>
+      <w:r>
+        <w:rPr>
+          <w:rFonts w:ascii="Arial" w:hAnsi="Arial" w:cs="Arial"/>
+          <w:sz w:val="24"/>
+          <w:szCs w:val="24"/>
+          <w:lang w:eastAsia="pt-BR"/>
+        </w:rPr>
+        <w:t xml:space="preserve">Gerenciamento de </w:t>
+      </w:r>
+      <w:r>
+        <w:rPr>
+          <w:rFonts w:ascii="Arial" w:hAnsi="Arial" w:cs="Arial"/>
+          <w:sz w:val="24"/>
+          <w:szCs w:val="24"/>
+          <w:lang w:eastAsia="pt-BR"/>
+        </w:rPr>
+        <w:t>fornecedores</w:t>
+      </w:r>
+      <w:r>
+        <w:rPr>
+          <w:rFonts w:ascii="Arial" w:hAnsi="Arial" w:cs="Arial"/>
+          <w:sz w:val="24"/>
+          <w:szCs w:val="24"/>
+          <w:lang w:eastAsia="pt-BR"/>
+        </w:rPr>
+        <w:t xml:space="preserve">: </w:t>
+      </w:r>
+      <w:r>
+        <w:rPr>
+          <w:rFonts w:ascii="Arial" w:hAnsi="Arial" w:cs="Arial"/>
+          <w:sz w:val="24"/>
+          <w:szCs w:val="24"/>
+          <w:lang w:eastAsia="pt-BR"/>
+        </w:rPr>
+        <w:t>a aplicação</w:t>
+      </w:r>
+      <w:r>
+        <w:rPr>
+          <w:rFonts w:ascii="Arial" w:hAnsi="Arial" w:cs="Arial"/>
+          <w:sz w:val="24"/>
+          <w:szCs w:val="24"/>
+          <w:lang w:eastAsia="pt-BR"/>
+        </w:rPr>
+        <w:t xml:space="preserve"> deve permitir o cadastro, </w:t>
+      </w:r>
+      <w:r>
+        <w:rPr>
+          <w:rFonts w:ascii="Arial" w:hAnsi="Arial" w:cs="Arial"/>
+          <w:sz w:val="24"/>
+          <w:szCs w:val="24"/>
+          <w:lang w:eastAsia="pt-BR"/>
+        </w:rPr>
+        <w:t xml:space="preserve">alteração </w:t>
+      </w:r>
+      <w:r>
+        <w:rPr>
+          <w:rFonts w:ascii="Arial" w:hAnsi="Arial" w:cs="Arial"/>
+          <w:sz w:val="24"/>
+          <w:szCs w:val="24"/>
+          <w:lang w:eastAsia="pt-BR"/>
+        </w:rPr>
+        <w:t xml:space="preserve">e exclusão de </w:t>
+      </w:r>
+      <w:r>
+        <w:rPr>
+          <w:rFonts w:ascii="Arial" w:hAnsi="Arial" w:cs="Arial"/>
+          <w:sz w:val="24"/>
+          <w:szCs w:val="24"/>
+          <w:lang w:eastAsia="pt-BR"/>
+        </w:rPr>
+        <w:t>fornecedores</w:t>
+      </w:r>
+      <w:r>
+        <w:rPr>
+          <w:rFonts w:ascii="Arial" w:hAnsi="Arial" w:cs="Arial"/>
+          <w:sz w:val="24"/>
+          <w:szCs w:val="24"/>
+          <w:lang w:eastAsia="pt-BR"/>
+        </w:rPr>
+        <w:t xml:space="preserve"> de vacinas</w:t>
+      </w:r>
+      <w:r>
+        <w:rPr>
+          <w:rFonts w:ascii="Arial" w:hAnsi="Arial" w:cs="Arial"/>
+          <w:sz w:val="24"/>
+          <w:szCs w:val="24"/>
+          <w:lang w:eastAsia="pt-BR"/>
+        </w:rPr>
+        <w:t>.</w:t>
+      </w:r>
+    </w:p>
+    <w:p>
+      <w:pPr>
+        <w:numPr>
+          <w:ilvl w:val="0"/>
+          <w:numId w:val="25"/>
+        </w:numPr>
+        <w:suppressAutoHyphens/>
+        <w:spacing w:line="360" w:lineRule="auto"/>
+        <w:jc w:val="both"/>
+        <w:rPr>
+          <w:rFonts w:ascii="Arial" w:hAnsi="Arial" w:cs="Arial"/>
+          <w:sz w:val="24"/>
+          <w:szCs w:val="24"/>
+          <w:lang w:eastAsia="pt-BR"/>
+        </w:rPr>
+      </w:pPr>
+      <w:r>
+        <w:rPr>
+          <w:rFonts w:ascii="Arial" w:hAnsi="Arial" w:cs="Arial"/>
+          <w:sz w:val="24"/>
+          <w:szCs w:val="24"/>
+          <w:lang w:eastAsia="pt-BR"/>
+        </w:rPr>
+        <w:t xml:space="preserve">Gerenciamento de </w:t>
+      </w:r>
+      <w:r>
+        <w:rPr>
+          <w:rFonts w:ascii="Arial" w:hAnsi="Arial" w:cs="Arial"/>
+          <w:sz w:val="24"/>
+          <w:szCs w:val="24"/>
+          <w:lang w:eastAsia="pt-BR"/>
+        </w:rPr>
+        <w:t>compras de vacinas</w:t>
+      </w:r>
+      <w:r>
+        <w:rPr>
+          <w:rFonts w:ascii="Arial" w:hAnsi="Arial" w:cs="Arial"/>
+          <w:sz w:val="24"/>
+          <w:szCs w:val="24"/>
+          <w:lang w:eastAsia="pt-BR"/>
+        </w:rPr>
+        <w:t xml:space="preserve">: o sistema deve permitir o cadastro, </w:t>
+      </w:r>
+      <w:r>
+        <w:rPr>
+          <w:rFonts w:ascii="Arial" w:hAnsi="Arial" w:cs="Arial"/>
+          <w:sz w:val="24"/>
+          <w:szCs w:val="24"/>
+          <w:lang w:eastAsia="pt-BR"/>
+        </w:rPr>
+        <w:t xml:space="preserve">alteração </w:t>
+      </w:r>
+      <w:r>
+        <w:rPr>
+          <w:rFonts w:ascii="Arial" w:hAnsi="Arial" w:cs="Arial"/>
+          <w:sz w:val="24"/>
+          <w:szCs w:val="24"/>
+          <w:lang w:eastAsia="pt-BR"/>
+        </w:rPr>
+        <w:t xml:space="preserve">e exclusão de </w:t>
+      </w:r>
+      <w:r>
+        <w:rPr>
+          <w:rFonts w:ascii="Arial" w:hAnsi="Arial" w:cs="Arial"/>
+          <w:sz w:val="24"/>
+          <w:szCs w:val="24"/>
+          <w:lang w:eastAsia="pt-BR"/>
+        </w:rPr>
+        <w:t xml:space="preserve">compras de vacinas. </w:t>
+      </w:r>
+    </w:p>
+    <w:p>
+      <w:pPr>
+        <w:numPr>
+          <w:ilvl w:val="0"/>
+          <w:numId w:val="25"/>
+        </w:numPr>
+        <w:suppressAutoHyphens/>
+        <w:spacing w:line="360" w:lineRule="auto"/>
+        <w:jc w:val="both"/>
+        <w:rPr>
+          <w:rFonts w:ascii="Arial" w:hAnsi="Arial" w:cs="Arial"/>
+          <w:sz w:val="24"/>
+          <w:szCs w:val="24"/>
+          <w:lang w:eastAsia="pt-BR"/>
+        </w:rPr>
+      </w:pPr>
+      <w:r>
+        <w:rPr>
+          <w:rFonts w:ascii="Arial" w:hAnsi="Arial" w:cs="Arial"/>
+          <w:sz w:val="24"/>
+          <w:szCs w:val="24"/>
+          <w:lang w:eastAsia="pt-BR"/>
+        </w:rPr>
+        <w:t xml:space="preserve">Gerenciamento de </w:t>
+      </w:r>
+      <w:r>
+        <w:rPr>
+          <w:rFonts w:ascii="Arial" w:hAnsi="Arial" w:cs="Arial"/>
+          <w:sz w:val="24"/>
+          <w:szCs w:val="24"/>
+          <w:lang w:eastAsia="pt-BR"/>
+        </w:rPr>
+        <w:t xml:space="preserve">descartes de vacinas: </w:t>
+      </w:r>
+      <w:r>
+        <w:rPr>
+          <w:rFonts w:ascii="Arial" w:hAnsi="Arial" w:cs="Arial"/>
+          <w:sz w:val="24"/>
+          <w:szCs w:val="24"/>
+          <w:lang w:eastAsia="pt-BR"/>
+        </w:rPr>
+        <w:t xml:space="preserve">o sistema deve permitir o cadastro, alteração e exclusão de </w:t>
+      </w:r>
+      <w:r>
+        <w:rPr>
+          <w:rFonts w:ascii="Arial" w:hAnsi="Arial" w:cs="Arial"/>
+          <w:sz w:val="24"/>
+          <w:szCs w:val="24"/>
+          <w:lang w:eastAsia="pt-BR"/>
+        </w:rPr>
+        <w:t>descartes</w:t>
+      </w:r>
+      <w:r>
+        <w:rPr>
+          <w:rFonts w:ascii="Arial" w:hAnsi="Arial" w:cs="Arial"/>
+          <w:sz w:val="24"/>
+          <w:szCs w:val="24"/>
+          <w:lang w:eastAsia="pt-BR"/>
+        </w:rPr>
+        <w:t xml:space="preserve"> de vacinas.</w:t>
+      </w:r>
+    </w:p>
+    <w:p>
+      <w:pPr>
+        <w:numPr>
+          <w:ilvl w:val="0"/>
+          <w:numId w:val="25"/>
+        </w:numPr>
+        <w:suppressAutoHyphens/>
+        <w:spacing w:line="360" w:lineRule="auto"/>
+        <w:jc w:val="both"/>
+        <w:rPr>
+          <w:rFonts w:ascii="Arial" w:hAnsi="Arial" w:cs="Arial"/>
+          <w:sz w:val="24"/>
+          <w:szCs w:val="24"/>
+          <w:lang w:eastAsia="pt-BR"/>
+        </w:rPr>
+      </w:pPr>
+      <w:r>
+        <w:rPr>
+          <w:rFonts w:ascii="Arial" w:hAnsi="Arial" w:cs="Arial"/>
+          <w:sz w:val="24"/>
+          <w:szCs w:val="24"/>
+          <w:lang w:eastAsia="pt-BR"/>
+        </w:rPr>
+        <w:t xml:space="preserve">Gerenciamento de </w:t>
+      </w:r>
+      <w:r>
+        <w:rPr>
+          <w:rFonts w:ascii="Arial" w:hAnsi="Arial" w:cs="Arial"/>
+          <w:sz w:val="24"/>
+          <w:szCs w:val="24"/>
+          <w:lang w:eastAsia="pt-BR"/>
+        </w:rPr>
+        <w:t>vacinações</w:t>
+      </w:r>
+      <w:r>
+        <w:rPr>
+          <w:rFonts w:ascii="Arial" w:hAnsi="Arial" w:cs="Arial"/>
+          <w:sz w:val="24"/>
+          <w:szCs w:val="24"/>
+          <w:lang w:eastAsia="pt-BR"/>
+        </w:rPr>
+        <w:t xml:space="preserve">: o sistema deve permitir o cadastro, alteração e exclusão de </w:t>
+      </w:r>
+      <w:r>
+        <w:rPr>
+          <w:rFonts w:ascii="Arial" w:hAnsi="Arial" w:cs="Arial"/>
+          <w:sz w:val="24"/>
+          <w:szCs w:val="24"/>
+          <w:lang w:eastAsia="pt-BR"/>
+        </w:rPr>
+        <w:t>vacinações.</w:t>
+      </w:r>
+    </w:p>
+    <w:p>
+      <w:pPr>
+        <w:numPr>
+          <w:ilvl w:val="0"/>
+          <w:numId w:val="25"/>
+        </w:numPr>
+        <w:suppressAutoHyphens/>
+        <w:spacing w:line="360" w:lineRule="auto"/>
+        <w:jc w:val="both"/>
+        <w:rPr>
+          <w:rFonts w:ascii="Arial" w:hAnsi="Arial" w:cs="Arial"/>
+          <w:sz w:val="24"/>
+          <w:szCs w:val="24"/>
+          <w:lang w:eastAsia="pt-BR"/>
+        </w:rPr>
+      </w:pPr>
+      <w:r>
+        <w:rPr>
+          <w:rFonts w:ascii="Arial" w:hAnsi="Arial" w:cs="Arial"/>
+          <w:sz w:val="24"/>
+          <w:szCs w:val="24"/>
+          <w:lang w:eastAsia="pt-BR"/>
+        </w:rPr>
+        <w:t xml:space="preserve">Gerenciamento de </w:t>
+      </w:r>
       <w:bookmarkStart w:id="6" w:name="_GoBack"/>
       <w:bookmarkEnd w:id="6"/>
     </w:p>
     <w:p>
       <w:pPr>
-        <w:pStyle w:val="Ttulo1"/>
-        <w:suppressAutoHyphens/>
-        <w:rPr>
-          <w:lang w:val="pt-BR" w:eastAsia="pt-BR"/>
-        </w:rPr>
-      </w:pPr>
-      <w:bookmarkStart w:id="7" w:name="_Toc74532091"/>
-      <w:r>
-        <w:rPr>
-          <w:lang w:val="pt-BR" w:eastAsia="pt-BR"/>
-        </w:rPr>
-        <w:t>2. Modelagem</w:t>
-      </w:r>
-      <w:bookmarkEnd w:id="7"/>
-    </w:p>
-    <w:p>
-      <w:pPr>
-        <w:suppressAutoHyphens/>
-        <w:spacing w:after="0" w:line="360" w:lineRule="auto"/>
+        <w:numPr>
+          <w:ilvl w:val="0"/>
+          <w:numId w:val="25"/>
+        </w:numPr>
+        <w:suppressAutoHyphens/>
+        <w:spacing w:line="360" w:lineRule="auto"/>
         <w:jc w:val="both"/>
         <w:rPr>
-          <w:rFonts w:ascii="Arial" w:eastAsia="Times New Roman" w:hAnsi="Arial" w:cs="Arial"/>
-          <w:sz w:val="24"/>
-          <w:szCs w:val="24"/>
-          <w:lang w:eastAsia="pt-BR"/>
-        </w:rPr>
-      </w:pPr>
-    </w:p>
-    <w:p>
-      <w:pPr>
-        <w:pStyle w:val="Ttulo2"/>
-        <w:suppressAutoHyphens/>
-        <w:rPr>
-          <w:rFonts w:cs="Arial"/>
-          <w:szCs w:val="24"/>
-          <w:lang w:val="pt-BR" w:eastAsia="pt-BR"/>
-        </w:rPr>
-      </w:pPr>
-      <w:bookmarkStart w:id="8" w:name="_Toc74532092"/>
-      <w:r>
-        <w:rPr>
-          <w:rFonts w:cs="Arial"/>
-          <w:szCs w:val="24"/>
-          <w:lang w:val="pt-BR" w:eastAsia="pt-BR"/>
-        </w:rPr>
-        <w:t>2.1</w:t>
-      </w:r>
-      <w:r>
-        <w:rPr>
-          <w:rFonts w:cs="Arial"/>
-          <w:szCs w:val="24"/>
-          <w:lang w:val="pt-BR" w:eastAsia="pt-BR"/>
-        </w:rPr>
-        <w:t xml:space="preserve">. </w:t>
-      </w:r>
-      <w:r>
-        <w:rPr>
-          <w:rFonts w:cs="Arial"/>
-          <w:szCs w:val="24"/>
-          <w:lang w:val="pt-BR" w:eastAsia="pt-BR"/>
-        </w:rPr>
-        <w:t>Diagrama de c</w:t>
-      </w:r>
-      <w:r>
-        <w:rPr>
-          <w:rFonts w:cs="Arial"/>
-          <w:szCs w:val="24"/>
-          <w:lang w:val="pt-BR" w:eastAsia="pt-BR"/>
-        </w:rPr>
-        <w:t>asos de u</w:t>
-      </w:r>
-      <w:r>
-        <w:rPr>
-          <w:rFonts w:cs="Arial"/>
-          <w:szCs w:val="24"/>
-          <w:lang w:val="pt-BR" w:eastAsia="pt-BR"/>
-        </w:rPr>
-        <w:t>so</w:t>
-      </w:r>
-      <w:bookmarkEnd w:id="8"/>
+          <w:rFonts w:ascii="Arial" w:hAnsi="Arial" w:cs="Arial"/>
+          <w:sz w:val="24"/>
+          <w:szCs w:val="24"/>
+          <w:lang w:eastAsia="pt-BR"/>
+        </w:rPr>
+      </w:pPr>
+      <w:r>
+        <w:rPr>
+          <w:rFonts w:ascii="Arial" w:hAnsi="Arial" w:cs="Arial"/>
+          <w:sz w:val="24"/>
+          <w:szCs w:val="24"/>
+          <w:lang w:eastAsia="pt-BR"/>
+        </w:rPr>
+        <w:t>Gerenciamento de vendas: o sistema deve permitir a realização de vendas podendo identificar ou não vendedores e clientes. O vendedor deve ser identificado automaticamente ao acessar o sistema, mas deve permitir a escolha de outro. Além disso, o sistema deve permitir ao vendedor oferecer descontos nos produtos vendidos.</w:t>
+      </w:r>
+    </w:p>
+    <w:p>
+      <w:pPr>
+        <w:numPr>
+          <w:ilvl w:val="0"/>
+          <w:numId w:val="25"/>
+        </w:numPr>
+        <w:suppressAutoHyphens/>
+        <w:spacing w:line="360" w:lineRule="auto"/>
+        <w:jc w:val="both"/>
+        <w:rPr>
+          <w:rFonts w:ascii="Arial" w:hAnsi="Arial" w:cs="Arial"/>
+          <w:sz w:val="24"/>
+          <w:szCs w:val="24"/>
+          <w:lang w:eastAsia="pt-BR"/>
+        </w:rPr>
+      </w:pPr>
+      <w:r>
+        <w:rPr>
+          <w:rFonts w:ascii="Arial" w:hAnsi="Arial" w:cs="Arial"/>
+          <w:sz w:val="24"/>
+          <w:szCs w:val="24"/>
+          <w:lang w:eastAsia="pt-BR"/>
+        </w:rPr>
+        <w:t xml:space="preserve">Auxílio a Gestão: o sistema deve exibir indicadores sobre vendas e compras de acordo com as necessidades de informações do dono do </w:t>
+      </w:r>
+      <w:r>
+        <w:rPr>
+          <w:rFonts w:ascii="Arial" w:hAnsi="Arial" w:cs="Arial"/>
+          <w:sz w:val="24"/>
+          <w:szCs w:val="24"/>
+          <w:lang w:eastAsia="pt-BR"/>
+        </w:rPr>
+        <w:lastRenderedPageBreak/>
+        <w:t>negócio, vendedores e gestores de estoque. Além disso deve poder identificar os produtos mais vendidos. Essas informações irão auxiliar na identificação de tendências e oportunidades de crescimento.</w:t>
+      </w:r>
+    </w:p>
+    <w:p>
+      <w:pPr>
+        <w:numPr>
+          <w:ilvl w:val="0"/>
+          <w:numId w:val="25"/>
+        </w:numPr>
+        <w:suppressAutoHyphens/>
+        <w:spacing w:line="360" w:lineRule="auto"/>
+        <w:jc w:val="both"/>
+        <w:rPr>
+          <w:rFonts w:ascii="Arial" w:hAnsi="Arial" w:cs="Arial"/>
+          <w:sz w:val="24"/>
+          <w:szCs w:val="24"/>
+          <w:lang w:eastAsia="pt-BR"/>
+        </w:rPr>
+      </w:pPr>
+      <w:r>
+        <w:rPr>
+          <w:rFonts w:ascii="Arial" w:hAnsi="Arial" w:cs="Arial"/>
+          <w:sz w:val="24"/>
+          <w:szCs w:val="24"/>
+          <w:lang w:eastAsia="pt-BR"/>
+        </w:rPr>
+        <w:t>Controle de acesso: o sistema deve permitir o controle de acesso aos usuários definindo diferentes perfis de acesso para cada tipo de usuário. Além disso, deve permitir que os usuários possam alterar seus dados cadastrais e que novos usuários possam se cadastrar de forma autônoma.</w:t>
+      </w:r>
+      <w:r>
+        <w:rPr>
+          <w:rFonts w:ascii="Arial" w:hAnsi="Arial" w:cs="Arial"/>
+          <w:sz w:val="24"/>
+          <w:szCs w:val="24"/>
+          <w:lang w:eastAsia="pt-BR"/>
+        </w:rPr>
+        <w:tab/>
+      </w:r>
     </w:p>
     <w:p>
       <w:pPr>
@@ -3860,25 +4269,243 @@
           <w:szCs w:val="24"/>
           <w:lang w:eastAsia="pt-BR"/>
         </w:rPr>
-        <w:t>O diagrama de casos de uso oferece uma visão global dos casos de uso e dos atores que dele participam.</w:t>
-      </w:r>
+        <w:t>Requisitos Não Funcionais:</w:t>
+      </w:r>
+    </w:p>
+    <w:p>
+      <w:pPr>
+        <w:numPr>
+          <w:ilvl w:val="0"/>
+          <w:numId w:val="25"/>
+        </w:numPr>
+        <w:suppressAutoHyphens/>
+        <w:spacing w:line="360" w:lineRule="auto"/>
+        <w:jc w:val="both"/>
+        <w:rPr>
+          <w:rFonts w:ascii="Arial" w:hAnsi="Arial" w:cs="Arial"/>
+          <w:sz w:val="24"/>
+          <w:szCs w:val="24"/>
+          <w:lang w:eastAsia="pt-BR"/>
+        </w:rPr>
+      </w:pPr>
+      <w:r>
+        <w:rPr>
+          <w:rFonts w:ascii="Arial" w:hAnsi="Arial" w:cs="Arial"/>
+          <w:sz w:val="24"/>
+          <w:szCs w:val="24"/>
+          <w:lang w:eastAsia="pt-BR"/>
+        </w:rPr>
+        <w:t>Usabilidade: o sistema deve apresentar uma interface flexível para que possa ser utilizado em ambientes desktop e mobile simultaneamente.</w:t>
+      </w:r>
+    </w:p>
+    <w:p>
+      <w:pPr>
+        <w:numPr>
+          <w:ilvl w:val="0"/>
+          <w:numId w:val="25"/>
+        </w:numPr>
+        <w:suppressAutoHyphens/>
+        <w:spacing w:line="360" w:lineRule="auto"/>
+        <w:jc w:val="both"/>
+        <w:rPr>
+          <w:rFonts w:ascii="Arial" w:hAnsi="Arial" w:cs="Arial"/>
+          <w:sz w:val="24"/>
+          <w:szCs w:val="24"/>
+          <w:lang w:eastAsia="pt-BR"/>
+        </w:rPr>
+      </w:pPr>
+      <w:r>
+        <w:rPr>
+          <w:rFonts w:ascii="Arial" w:hAnsi="Arial" w:cs="Arial"/>
+          <w:sz w:val="24"/>
+          <w:szCs w:val="24"/>
+          <w:lang w:eastAsia="pt-BR"/>
+        </w:rPr>
+        <w:t>Desempenho: o sistema deve ser rápido e responsivo, com tempos de resposta baixos.</w:t>
+      </w:r>
+    </w:p>
+    <w:p>
+      <w:pPr>
+        <w:numPr>
+          <w:ilvl w:val="0"/>
+          <w:numId w:val="25"/>
+        </w:numPr>
+        <w:suppressAutoHyphens/>
+        <w:spacing w:line="360" w:lineRule="auto"/>
+        <w:jc w:val="both"/>
+        <w:rPr>
+          <w:rFonts w:ascii="Arial" w:hAnsi="Arial" w:cs="Arial"/>
+          <w:sz w:val="24"/>
+          <w:szCs w:val="24"/>
+          <w:lang w:eastAsia="pt-BR"/>
+        </w:rPr>
+      </w:pPr>
+      <w:r>
+        <w:rPr>
+          <w:rFonts w:ascii="Arial" w:hAnsi="Arial" w:cs="Arial"/>
+          <w:sz w:val="24"/>
+          <w:szCs w:val="24"/>
+          <w:lang w:eastAsia="pt-BR"/>
+        </w:rPr>
+        <w:t>Confiabilidade: o sistema deve ser confiável e estar sempre disponível, minimizando a possibilidade de erros e falhas.</w:t>
+      </w:r>
+    </w:p>
+    <w:p>
+      <w:pPr>
+        <w:numPr>
+          <w:ilvl w:val="0"/>
+          <w:numId w:val="25"/>
+        </w:numPr>
+        <w:suppressAutoHyphens/>
+        <w:spacing w:line="360" w:lineRule="auto"/>
+        <w:jc w:val="both"/>
+        <w:rPr>
+          <w:rFonts w:ascii="Arial" w:eastAsia="Times New Roman" w:hAnsi="Arial" w:cs="Arial"/>
+          <w:sz w:val="24"/>
+          <w:szCs w:val="24"/>
+          <w:lang w:eastAsia="pt-BR"/>
+        </w:rPr>
+      </w:pPr>
+      <w:r>
+        <w:rPr>
+          <w:rFonts w:ascii="Arial" w:hAnsi="Arial" w:cs="Arial"/>
+          <w:sz w:val="24"/>
+          <w:szCs w:val="24"/>
+          <w:lang w:eastAsia="pt-BR"/>
+        </w:rPr>
+        <w:t>Segurança: o sistema deve ter política de controle de acesso, protegendo-se de acessos não autorizados.</w:t>
+      </w:r>
+    </w:p>
+    <w:p>
+      <w:pPr>
+        <w:numPr>
+          <w:ilvl w:val="0"/>
+          <w:numId w:val="25"/>
+        </w:numPr>
+        <w:suppressAutoHyphens/>
+        <w:spacing w:line="360" w:lineRule="auto"/>
+        <w:jc w:val="both"/>
+        <w:rPr>
+          <w:rFonts w:ascii="Arial" w:eastAsia="Times New Roman" w:hAnsi="Arial" w:cs="Arial"/>
+          <w:sz w:val="24"/>
+          <w:szCs w:val="24"/>
+          <w:lang w:eastAsia="pt-BR"/>
+        </w:rPr>
+      </w:pPr>
+      <w:r>
+        <w:rPr>
+          <w:rFonts w:ascii="Arial" w:hAnsi="Arial" w:cs="Arial"/>
+          <w:sz w:val="24"/>
+          <w:szCs w:val="24"/>
+          <w:lang w:eastAsia="pt-BR"/>
+        </w:rPr>
+        <w:t>Escalabilidade: o sistema deve ser capaz de crescer com o negócio, suportando um número crescente de produtos, vendas e usuários.</w:t>
+      </w:r>
+      <w:r>
+        <w:rPr>
+          <w:rFonts w:ascii="Arial" w:eastAsia="Times New Roman" w:hAnsi="Arial" w:cs="Arial"/>
+          <w:sz w:val="24"/>
+          <w:szCs w:val="24"/>
+          <w:lang w:eastAsia="pt-BR"/>
+        </w:rPr>
+        <w:t xml:space="preserve"> </w:t>
+      </w:r>
+    </w:p>
+    <w:p>
+      <w:pPr>
+        <w:suppressAutoHyphens/>
+        <w:spacing w:line="360" w:lineRule="auto"/>
+        <w:jc w:val="both"/>
+        <w:rPr>
+          <w:rFonts w:ascii="Arial" w:hAnsi="Arial" w:cs="Arial"/>
+          <w:sz w:val="24"/>
+          <w:szCs w:val="24"/>
+          <w:lang w:eastAsia="pt-BR"/>
+        </w:rPr>
+      </w:pPr>
+    </w:p>
+    <w:p>
+      <w:pPr>
+        <w:pStyle w:val="Ttulo1"/>
+        <w:suppressAutoHyphens/>
+        <w:rPr>
+          <w:lang w:val="pt-BR" w:eastAsia="pt-BR"/>
+        </w:rPr>
+      </w:pPr>
+      <w:bookmarkStart w:id="7" w:name="_Toc74532091"/>
+      <w:r>
+        <w:rPr>
+          <w:lang w:val="pt-BR" w:eastAsia="pt-BR"/>
+        </w:rPr>
+        <w:t>2. Modelagem</w:t>
+      </w:r>
+      <w:bookmarkEnd w:id="7"/>
+    </w:p>
+    <w:p>
+      <w:pPr>
+        <w:suppressAutoHyphens/>
+        <w:spacing w:after="0" w:line="360" w:lineRule="auto"/>
+        <w:jc w:val="both"/>
+        <w:rPr>
+          <w:rFonts w:ascii="Arial" w:eastAsia="Times New Roman" w:hAnsi="Arial" w:cs="Arial"/>
+          <w:sz w:val="24"/>
+          <w:szCs w:val="24"/>
+          <w:lang w:eastAsia="pt-BR"/>
+        </w:rPr>
+      </w:pPr>
     </w:p>
     <w:p>
       <w:pPr>
         <w:pStyle w:val="Ttulo2"/>
         <w:suppressAutoHyphens/>
         <w:rPr>
+          <w:rFonts w:cs="Arial"/>
+          <w:szCs w:val="24"/>
           <w:lang w:val="pt-BR" w:eastAsia="pt-BR"/>
         </w:rPr>
       </w:pPr>
-      <w:bookmarkStart w:id="9" w:name="_Toc74532093"/>
-      <w:r>
-        <w:rPr>
+      <w:bookmarkStart w:id="8" w:name="_Toc74532092"/>
+      <w:r>
+        <w:rPr>
+          <w:rFonts w:cs="Arial"/>
+          <w:szCs w:val="24"/>
           <w:lang w:val="pt-BR" w:eastAsia="pt-BR"/>
         </w:rPr>
-        <w:t>2.2. Atores</w:t>
-      </w:r>
-      <w:bookmarkEnd w:id="9"/>
+        <w:t>2.1</w:t>
+      </w:r>
+      <w:r>
+        <w:rPr>
+          <w:rFonts w:cs="Arial"/>
+          <w:szCs w:val="24"/>
+          <w:lang w:val="pt-BR" w:eastAsia="pt-BR"/>
+        </w:rPr>
+        <w:t xml:space="preserve">. </w:t>
+      </w:r>
+      <w:r>
+        <w:rPr>
+          <w:rFonts w:cs="Arial"/>
+          <w:szCs w:val="24"/>
+          <w:lang w:val="pt-BR" w:eastAsia="pt-BR"/>
+        </w:rPr>
+        <w:t>Diagrama de c</w:t>
+      </w:r>
+      <w:r>
+        <w:rPr>
+          <w:rFonts w:cs="Arial"/>
+          <w:szCs w:val="24"/>
+          <w:lang w:val="pt-BR" w:eastAsia="pt-BR"/>
+        </w:rPr>
+        <w:t>asos de u</w:t>
+      </w:r>
+      <w:r>
+        <w:rPr>
+          <w:rFonts w:cs="Arial"/>
+          <w:szCs w:val="24"/>
+          <w:lang w:val="pt-BR" w:eastAsia="pt-BR"/>
+        </w:rPr>
+        <w:t>so</w:t>
+      </w:r>
+      <w:bookmarkEnd w:id="8"/>
     </w:p>
     <w:p>
       <w:pPr>
@@ -3900,55 +4527,25 @@
           <w:szCs w:val="24"/>
           <w:lang w:eastAsia="pt-BR"/>
         </w:rPr>
-        <w:t xml:space="preserve">Liste cada um dos atores que participarão dos casos de uso, oferecendo uma descrição </w:t>
-      </w:r>
-      <w:r>
-        <w:rPr>
-          <w:rFonts w:ascii="Arial" w:hAnsi="Arial" w:cs="Arial"/>
-          <w:sz w:val="24"/>
-          <w:szCs w:val="24"/>
-          <w:lang w:eastAsia="pt-BR"/>
-        </w:rPr>
-        <w:t>sucinta</w:t>
-      </w:r>
-      <w:r>
-        <w:rPr>
-          <w:rFonts w:ascii="Arial" w:hAnsi="Arial" w:cs="Arial"/>
-          <w:sz w:val="24"/>
-          <w:szCs w:val="24"/>
-          <w:lang w:eastAsia="pt-BR"/>
-        </w:rPr>
-        <w:t xml:space="preserve"> para cada um deles. Os atores são todos aqueles que interagem com o sistema (usuários, outros sistemas, etc.).  Agora, como já estamos falando da modelagem do sistema, já podemos incluir os usuários responsáveis pela administração do sistema</w:t>
-      </w:r>
-    </w:p>
-    <w:p>
-      <w:pPr>
-        <w:suppressAutoHyphens/>
-        <w:spacing w:line="360" w:lineRule="auto"/>
-        <w:ind w:firstLine="709"/>
-        <w:rPr>
-          <w:rFonts w:ascii="Arial" w:hAnsi="Arial" w:cs="Arial"/>
-          <w:sz w:val="24"/>
-          <w:szCs w:val="24"/>
-          <w:lang w:eastAsia="pt-BR"/>
-        </w:rPr>
-      </w:pPr>
+        <w:t>O diagrama de casos de uso oferece uma visão global dos casos de uso e dos atores que dele participam.</w:t>
+      </w:r>
     </w:p>
     <w:p>
       <w:pPr>
         <w:pStyle w:val="Ttulo2"/>
-        <w:rPr>
-          <w:lang w:eastAsia="pt-BR"/>
-        </w:rPr>
-      </w:pPr>
-      <w:bookmarkStart w:id="10" w:name="_Toc74532094"/>
-      <w:r>
-        <w:rPr>
-          <w:lang w:eastAsia="pt-BR"/>
-        </w:rPr>
-        <w:t>2.3. Detalhamento dos casos de uso</w:t>
-      </w:r>
-      <w:bookmarkEnd w:id="10"/>
+        <w:suppressAutoHyphens/>
+        <w:rPr>
+          <w:lang w:val="pt-BR" w:eastAsia="pt-BR"/>
+        </w:rPr>
+      </w:pPr>
+      <w:bookmarkStart w:id="9" w:name="_Toc74532093"/>
+      <w:r>
+        <w:rPr>
+          <w:lang w:val="pt-BR" w:eastAsia="pt-BR"/>
+        </w:rPr>
+        <w:t>2.2. Atores</w:t>
+      </w:r>
+      <w:bookmarkEnd w:id="9"/>
     </w:p>
     <w:p>
       <w:pPr>
@@ -3970,6 +4567,86 @@
           <w:szCs w:val="24"/>
           <w:lang w:eastAsia="pt-BR"/>
         </w:rPr>
+        <w:t xml:space="preserve">Liste cada um dos atores que participarão dos casos de uso, oferecendo uma descrição </w:t>
+      </w:r>
+      <w:r>
+        <w:rPr>
+          <w:rFonts w:ascii="Arial" w:hAnsi="Arial" w:cs="Arial"/>
+          <w:sz w:val="24"/>
+          <w:szCs w:val="24"/>
+          <w:lang w:eastAsia="pt-BR"/>
+        </w:rPr>
+        <w:t>sucinta</w:t>
+      </w:r>
+      <w:r>
+        <w:rPr>
+          <w:rFonts w:ascii="Arial" w:hAnsi="Arial" w:cs="Arial"/>
+          <w:sz w:val="24"/>
+          <w:szCs w:val="24"/>
+          <w:lang w:eastAsia="pt-BR"/>
+        </w:rPr>
+        <w:t xml:space="preserve"> para cada um deles. Os atores são todos aqueles que interagem com </w:t>
+      </w:r>
+      <w:r>
+        <w:rPr>
+          <w:rFonts w:ascii="Arial" w:hAnsi="Arial" w:cs="Arial"/>
+          <w:sz w:val="24"/>
+          <w:szCs w:val="24"/>
+          <w:lang w:eastAsia="pt-BR"/>
+        </w:rPr>
+        <w:lastRenderedPageBreak/>
+        <w:t>o sistema (usuários, outros sistemas, etc.).  Agora, como já estamos falando da modelagem do sistema, já podemos incluir os usuários responsáveis pela administração do sistema</w:t>
+      </w:r>
+    </w:p>
+    <w:p>
+      <w:pPr>
+        <w:suppressAutoHyphens/>
+        <w:spacing w:line="360" w:lineRule="auto"/>
+        <w:ind w:firstLine="709"/>
+        <w:rPr>
+          <w:rFonts w:ascii="Arial" w:hAnsi="Arial" w:cs="Arial"/>
+          <w:sz w:val="24"/>
+          <w:szCs w:val="24"/>
+          <w:lang w:eastAsia="pt-BR"/>
+        </w:rPr>
+      </w:pPr>
+    </w:p>
+    <w:p>
+      <w:pPr>
+        <w:pStyle w:val="Ttulo2"/>
+        <w:rPr>
+          <w:lang w:eastAsia="pt-BR"/>
+        </w:rPr>
+      </w:pPr>
+      <w:bookmarkStart w:id="10" w:name="_Toc74532094"/>
+      <w:r>
+        <w:rPr>
+          <w:lang w:eastAsia="pt-BR"/>
+        </w:rPr>
+        <w:t>2.3. Detalhamento dos casos de uso</w:t>
+      </w:r>
+      <w:bookmarkEnd w:id="10"/>
+    </w:p>
+    <w:p>
+      <w:pPr>
+        <w:suppressAutoHyphens/>
+        <w:spacing w:line="360" w:lineRule="auto"/>
+        <w:ind w:firstLine="709"/>
+        <w:jc w:val="both"/>
+        <w:rPr>
+          <w:rFonts w:ascii="Arial" w:hAnsi="Arial" w:cs="Arial"/>
+          <w:sz w:val="24"/>
+          <w:szCs w:val="24"/>
+          <w:lang w:eastAsia="pt-BR"/>
+        </w:rPr>
+      </w:pPr>
+      <w:r>
+        <w:rPr>
+          <w:rFonts w:ascii="Arial" w:hAnsi="Arial" w:cs="Arial"/>
+          <w:sz w:val="24"/>
+          <w:szCs w:val="24"/>
+          <w:lang w:eastAsia="pt-BR"/>
+        </w:rPr>
         <w:t xml:space="preserve">Nesta seção, cada caso de uso deve ser detalhado. </w:t>
       </w:r>
       <w:r>
@@ -4172,7 +4849,6 @@
           <w:sz w:val="24"/>
           <w:szCs w:val="24"/>
         </w:rPr>
-        <w:lastRenderedPageBreak/>
         <w:t>Se necessário, u</w:t>
       </w:r>
       <w:r>
@@ -4721,7 +5397,6 @@
         <w:rPr>
           <w:lang w:eastAsia="pt-BR"/>
         </w:rPr>
-        <w:lastRenderedPageBreak/>
         <w:t>5.</w:t>
       </w:r>
       <w:r>
@@ -8261,6 +8936,119 @@
       <w:pPr>
         <w:ind w:left="7188" w:hanging="180"/>
       </w:pPr>
+    </w:lvl>
+  </w:abstractNum>
+  <w:abstractNum w:abstractNumId="24" w15:restartNumberingAfterBreak="0">
+    <w:nsid w:val="7CE07B13"/>
+    <w:multiLevelType w:val="hybridMultilevel"/>
+    <w:tmpl w:val="300E18C0"/>
+    <w:lvl w:ilvl="0" w:tplc="04160001">
+      <w:start w:val="1"/>
+      <w:numFmt w:val="bullet"/>
+      <w:lvlText w:val=""/>
+      <w:lvlJc w:val="left"/>
+      <w:pPr>
+        <w:ind w:left="1429" w:hanging="360"/>
+      </w:pPr>
+      <w:rPr>
+        <w:rFonts w:ascii="Symbol" w:hAnsi="Symbol" w:hint="default"/>
+      </w:rPr>
+    </w:lvl>
+    <w:lvl w:ilvl="1" w:tplc="04160003">
+      <w:start w:val="1"/>
+      <w:numFmt w:val="bullet"/>
+      <w:lvlText w:val="o"/>
+      <w:lvlJc w:val="left"/>
+      <w:pPr>
+        <w:ind w:left="2149" w:hanging="360"/>
+      </w:pPr>
+      <w:rPr>
+        <w:rFonts w:ascii="Courier New" w:hAnsi="Courier New" w:cs="Courier New" w:hint="default"/>
+      </w:rPr>
+    </w:lvl>
+    <w:lvl w:ilvl="2" w:tplc="04160005">
+      <w:start w:val="1"/>
+      <w:numFmt w:val="bullet"/>
+      <w:lvlText w:val=""/>
+      <w:lvlJc w:val="left"/>
+      <w:pPr>
+        <w:ind w:left="2869" w:hanging="360"/>
+      </w:pPr>
+      <w:rPr>
+        <w:rFonts w:ascii="Wingdings" w:hAnsi="Wingdings" w:hint="default"/>
+      </w:rPr>
+    </w:lvl>
+    <w:lvl w:ilvl="3" w:tplc="04160001">
+      <w:start w:val="1"/>
+      <w:numFmt w:val="bullet"/>
+      <w:lvlText w:val=""/>
+      <w:lvlJc w:val="left"/>
+      <w:pPr>
+        <w:ind w:left="3589" w:hanging="360"/>
+      </w:pPr>
+      <w:rPr>
+        <w:rFonts w:ascii="Symbol" w:hAnsi="Symbol" w:hint="default"/>
+      </w:rPr>
+    </w:lvl>
+    <w:lvl w:ilvl="4" w:tplc="04160003">
+      <w:start w:val="1"/>
+      <w:numFmt w:val="bullet"/>
+      <w:lvlText w:val="o"/>
+      <w:lvlJc w:val="left"/>
+      <w:pPr>
+        <w:ind w:left="4309" w:hanging="360"/>
+      </w:pPr>
+      <w:rPr>
+        <w:rFonts w:ascii="Courier New" w:hAnsi="Courier New" w:cs="Courier New" w:hint="default"/>
+      </w:rPr>
+    </w:lvl>
+    <w:lvl w:ilvl="5" w:tplc="04160005">
+      <w:start w:val="1"/>
+      <w:numFmt w:val="bullet"/>
+      <w:lvlText w:val=""/>
+      <w:lvlJc w:val="left"/>
+      <w:pPr>
+        <w:ind w:left="5029" w:hanging="360"/>
+      </w:pPr>
+      <w:rPr>
+        <w:rFonts w:ascii="Wingdings" w:hAnsi="Wingdings" w:hint="default"/>
+      </w:rPr>
+    </w:lvl>
+    <w:lvl w:ilvl="6" w:tplc="04160001">
+      <w:start w:val="1"/>
+      <w:numFmt w:val="bullet"/>
+      <w:lvlText w:val=""/>
+      <w:lvlJc w:val="left"/>
+      <w:pPr>
+        <w:ind w:left="5749" w:hanging="360"/>
+      </w:pPr>
+      <w:rPr>
+        <w:rFonts w:ascii="Symbol" w:hAnsi="Symbol" w:hint="default"/>
+      </w:rPr>
+    </w:lvl>
+    <w:lvl w:ilvl="7" w:tplc="04160003">
+      <w:start w:val="1"/>
+      <w:numFmt w:val="bullet"/>
+      <w:lvlText w:val="o"/>
+      <w:lvlJc w:val="left"/>
+      <w:pPr>
+        <w:ind w:left="6469" w:hanging="360"/>
+      </w:pPr>
+      <w:rPr>
+        <w:rFonts w:ascii="Courier New" w:hAnsi="Courier New" w:cs="Courier New" w:hint="default"/>
+      </w:rPr>
+    </w:lvl>
+    <w:lvl w:ilvl="8" w:tplc="04160005">
+      <w:start w:val="1"/>
+      <w:numFmt w:val="bullet"/>
+      <w:lvlText w:val=""/>
+      <w:lvlJc w:val="left"/>
+      <w:pPr>
+        <w:ind w:left="7189" w:hanging="360"/>
+      </w:pPr>
+      <w:rPr>
+        <w:rFonts w:ascii="Wingdings" w:hAnsi="Wingdings" w:hint="default"/>
+      </w:rPr>
     </w:lvl>
   </w:abstractNum>
   <w:num w:numId="1">
@@ -8334,6 +9122,18 @@
   </w:num>
   <w:num w:numId="24">
     <w:abstractNumId w:val="8"/>
+  </w:num>
+  <w:num w:numId="25">
+    <w:abstractNumId w:val="24"/>
+    <w:lvlOverride w:ilvl="0"/>
+    <w:lvlOverride w:ilvl="1"/>
+    <w:lvlOverride w:ilvl="2"/>
+    <w:lvlOverride w:ilvl="3"/>
+    <w:lvlOverride w:ilvl="4"/>
+    <w:lvlOverride w:ilvl="5"/>
+    <w:lvlOverride w:ilvl="6"/>
+    <w:lvlOverride w:ilvl="7"/>
+    <w:lvlOverride w:ilvl="8"/>
   </w:num>
 </w:numbering>
 </file>
@@ -9456,7 +10256,7 @@
 </file>
 
 <file path=customXml/itemProps1.xml><?xml version="1.0" encoding="utf-8"?>
-<ds:datastoreItem xmlns:ds="http://schemas.openxmlformats.org/officeDocument/2006/customXml" ds:itemID="{52333D43-52BA-49B6-9EC0-F37D98F0F5DE}">
+<ds:datastoreItem xmlns:ds="http://schemas.openxmlformats.org/officeDocument/2006/customXml" ds:itemID="{4C644645-8F36-4767-A0BE-9FFA371060D9}">
   <ds:schemaRefs>
     <ds:schemaRef ds:uri="http://schemas.openxmlformats.org/officeDocument/2006/bibliography"/>
   </ds:schemaRefs>
